--- a/docs/assets/disciplinas/LOT2025.docx
+++ b/docs/assets/disciplinas/LOT2025.docx
@@ -21,7 +21,7 @@
     <w:p/>
     <w:p>
       <w:pPr>
-        <w:pStyle w:val="ListNumber"/>
+        <w:pStyle w:val="ListBullet"/>
       </w:pPr>
       <w:r>
         <w:t>Créditos-aula: 3</w:t>

--- a/docs/assets/disciplinas/LOT2025.docx
+++ b/docs/assets/disciplinas/LOT2025.docx
@@ -193,11 +193,11 @@
         <w:pStyle w:val="ListBullet"/>
       </w:pPr>
       <w:r>
-        <w:t>LOQ4003 -  Cinética Química Aplicada  (Requisito fraco)</w:t>
+        <w:t>LOT2013 -  Engenharia Bioquímica I  (Requisito fraco)</w:t>
         <w:br/>
       </w:r>
       <w:r>
-        <w:t>LOT2013 -  Engenharia Bioquímica I  (Requisito fraco)</w:t>
+        <w:t>LOQ4003 -  Cinética Química Aplicada  (Requisito fraco)</w:t>
         <w:br/>
       </w:r>
     </w:p>

--- a/docs/assets/disciplinas/LOT2025.docx
+++ b/docs/assets/disciplinas/LOT2025.docx
@@ -193,11 +193,11 @@
         <w:pStyle w:val="ListBullet"/>
       </w:pPr>
       <w:r>
-        <w:t>LOT2013 -  Engenharia Bioquímica I  (Requisito fraco)</w:t>
+        <w:t>LOQ4003 -  Cinética Química Aplicada  (Requisito fraco)</w:t>
         <w:br/>
       </w:r>
       <w:r>
-        <w:t>LOQ4003 -  Cinética Química Aplicada  (Requisito fraco)</w:t>
+        <w:t>LOT2013 -  Engenharia Bioquímica I  (Requisito fraco)</w:t>
         <w:br/>
       </w:r>
     </w:p>

--- a/docs/assets/disciplinas/LOT2025.docx
+++ b/docs/assets/disciplinas/LOT2025.docx
@@ -194,10 +194,6 @@
       </w:pPr>
       <w:r>
         <w:t>LOT2013 -  Engenharia Bioquímica I  (Requisito fraco)</w:t>
-        <w:br/>
-      </w:r>
-      <w:r>
-        <w:t>LOQ4003 -  Cinética Química Aplicada  (Requisito fraco)</w:t>
         <w:br/>
       </w:r>
     </w:p>

--- a/docs/assets/disciplinas/LOT2025.docx
+++ b/docs/assets/disciplinas/LOT2025.docx
@@ -81,6 +81,10 @@
       </w:pPr>
       <w:r>
         <w:t>1112574 - Inês Conceição Roberto</w:t>
+        <w:br/>
+      </w:r>
+      <w:r>
+        <w:t>6007846 - Júlio César dos Santos</w:t>
       </w:r>
     </w:p>
     <w:p>

--- a/docs/assets/disciplinas/LOT2025.docx
+++ b/docs/assets/disciplinas/LOT2025.docx
@@ -44,7 +44,7 @@
         <w:br/>
       </w:r>
       <w:r>
-        <w:t>Curso (semestre ideal): EB (8)</w:t>
+        <w:t>Curso (semestre ideal): EB (8), EQD (8), EQN (9)</w:t>
       </w:r>
     </w:p>
     <w:p>

--- a/docs/assets/disciplinas/LOT2025.docx
+++ b/docs/assets/disciplinas/LOT2025.docx
@@ -36,7 +36,7 @@
         <w:br/>
       </w:r>
       <w:r>
-        <w:t>Ativação: 01/01/2018</w:t>
+        <w:t>Ativação: 01/01/2025</w:t>
         <w:br/>
       </w:r>
       <w:r>
@@ -57,7 +57,7 @@
     </w:p>
     <w:p>
       <w:r>
-        <w:t>Capacitar o aluno para identificar e aplicar os conceitos de Reatores Bioquímicos em diferentes bioprocessos (fermentativos e enzimáticos). Especificamente, capacitar o aluno para definir os tipos de biorreatores; para definir as diferentes formas de condução de um processo fermentativo empregando biorreatores, para realizar o equacionamento matemático do crescimento microbiano e da formação de produtos de interesse de um bioprocesso empregando biorreatores e para aplicação dos conceitos gerais dos reatores enzimáticos operados em diferentes fases.</w:t>
+        <w:t>Desenvolver nos discentes as competências e habilidades necessárias para a aplicação de conhecimentos científicos, tecnológicos e de engenharia na concepção, projeto, instalação, otimização, supervisão e avaliação crítica da operação de bioprocessos, com ênfase em: 1) Tipos de biorreatores; 2) Formas de operação dos biorreatores e 3) Análise de biorreatores</w:t>
       </w:r>
     </w:p>
     <w:p>
@@ -65,6 +65,7 @@
         <w:rPr>
           <w:i/>
         </w:rPr>
+        <w:t>Develop in students the skills and abilities necessary to apply scientific, technological and engineering knowledge in the conception, design, installation, optimization, supervision and critical evaluation of the operation of bioprocesses, with an emphasis on: 1) Types of bioreactors; 2) Bioreactor operating modes and 3) Bioreactor analysis.</w:t>
       </w:r>
     </w:p>
     <w:p>
@@ -97,7 +98,7 @@
     </w:p>
     <w:p>
       <w:r>
-        <w:t>Introdução a biorreatores; processo descontínuo; processo contínuo; processo descontínuo alimentado e reatores enzimáticos.</w:t>
+        <w:t>Serão apresentados os principais tipos de biorreatores associados as suas aplicações para diferentes bioprocessos; definidas as formas de operação do biorreator e analisadas as diferentes formas de operação de biorreatores com base nos balanços materiais dos componentes do sistema.</w:t>
       </w:r>
     </w:p>
     <w:p>
@@ -105,7 +106,7 @@
         <w:rPr>
           <w:i/>
         </w:rPr>
-        <w:t>Introduction to bioreactors; batch process; continuous process; fed batch process and enzymatic reactors.</w:t>
+        <w:t>The main types of bioreactors associated with their applications for different bioprocesses will be presented. Also, the main forms of bioreactor operation will be defined and further analyzed based on the material balances of the system components.</w:t>
       </w:r>
     </w:p>
     <w:p>
@@ -118,7 +119,7 @@
     </w:p>
     <w:p>
       <w:r>
-        <w:t>1. Introdução a biorreatores: apresentação e classificação de reatores bioquímicos; interação microorganismos/meios para estabelecimento de condições para cálculos de biorreatores.2. Processo descontínuo: características gerais do processo contínuo; balanço material para célula, substrato e produto, em um único estágio com e sem reciclo de células; aplicação do processo contínuo (exemplos).3. Processo contínuo: características gerais do processo contínuo; balanço material para célula, substrato e produto, em um único estágio com e sem reciclo de células; aplicação do processo contínuo (exemplos).4. Processo descontínuo alimentado: características gerais do processo descontínuo alimentado; balanço material para célula e substrato, com volume variável, empregando vazão constante de alimentação; considerações sobre formação de produtos no processo descontínuo alimentado; aplicação do processo descontínuo alimentado (exemplos).5. Reatores enzimáticos: características gerais dos reatores enzimáticos; aplicação de processos enzimáticos (exemplos).</w:t>
+        <w:t>1) Definição e classificação de biorreatores; 2) Biorreatores para cultivos submersos (agitados mecanicamente, agitados pneumaticamente, leito fixo, leito fluidizado, outros tipos; 3) Biorreatores para cultivos em estado sólido (estáticos e agitados); 4) Principais formas de operação de biorreatores (descontínua, contínua e descontínua-alimentada) e 4) Análise de biorreatores (balanços materiais para células, substrato-limitante e produtos metabólicos) nas diferentes formas de operação.</w:t>
       </w:r>
     </w:p>
     <w:p>
@@ -126,7 +127,7 @@
         <w:rPr>
           <w:i/>
         </w:rPr>
-        <w:t>1.Introduction to bioreactors: Description and classification of biochemical reactors; bioreactors configuration; microorganisms/medium interaction; bioreactor operation modes.2.Batch process: general characteristics of the batch process; material balance for cell, substrate and product; application of batch process (examples).3.Continuous process: general characteristics, operation modes (single or multiple stages with or without cells recycle); material balance for cell and substrate; formation of products in the continuous systems, application of continuous process (examples).4.Fed batch process: general characteristics; material balance for cell and substrate (equations for fed-batch operation at variable and fixed volume); considerations about formation of products in the fed batch process; application of fed batch process (examples).5.Enzymatic reactors: general characteristics of the enzymatic reactors; application of enzymatic processes (examples).</w:t>
+        <w:t>1) Definition and classification of bioreactors; 2) Bioreactors for submerged cultures (mechanically agitated, pneumatically agitated, fixed bed, fluidized bed, other types; 3) Bioreactors for solid state cultures (static and agitated); 4) Main forms of bioreactor operation (batch, continuous and fed-batch) and 4) Analysis of bioreactors (material balances for cells, limiting substrate and metabolic products) in different forms of operation.</w:t>
       </w:r>
     </w:p>
     <w:p>
@@ -148,7 +149,7 @@
         <w:t xml:space="preserve">Método: </w:t>
       </w:r>
       <w:r>
-        <w:t>Os alunos serão avaliados formalmente por duas provas teóricas. A ponderação das notas será de 50% para cada avaliação, ou seja: Média do período letivo normal = (P1 + P2 )/2</w:t>
+        <w:t>Os alunos serão avaliados formalmente por duas provas teóricas. A ponderação das notas será de 50% para cada avaliação, ou seja: Média do período letivo normal = (P1 + P2)/2.</w:t>
         <w:br/>
       </w:r>
       <w:r>
@@ -181,7 +182,7 @@
     </w:p>
     <w:p>
       <w:r>
-        <w:t>1)  Aiba, S., Humphrey, A.E., Millis, N.F. Biochemical Engineering - 2ª Edição- 1973.2) Asenjo A., Merchuk, J.C. Bioreactor System Design-1995.3) Stanbury, D. and Whitaker, A. Principles af Fermentation Technology-1986.4) Lima, U.A., Aquarone, E., Borzani, W. Biotecnologia Industrial. Fundamentos Vol. 1, Engenharia Bioquímica Vol.2, Processos Fermentativos Vol.3. Ed.  Edgard Blucher, São Paulo, 2001.</w:t>
+        <w:t>ALTERTHUM, F.; SCHMIDELL, W.; LIMA, U. A.; MORAES. M. O. (Org.). Biotecnologia Industrial. Volume 2: Engenharia Bioquímica. 2ª Edição. São Paulo: Blucher, 2021. ISBN 978-65-5506-019-5 (e-Book); 978-65-5506-018-8 (Impresso).DORAN P.M.; MORRISSEY, K.; CARLSON, R. P. Bioprocess Engineering Principles, 3rd edition, Academic Press, 2024. ISBN 978-0128221914PESSOA JR, A; VITOLO, M; LONG, P.F.(editors).  Pharmaceutical Biotechnology: A Focus on Industrial Application. CRC Press, 1st Edition.2022.</w:t>
       </w:r>
     </w:p>
     <w:p>

--- a/docs/assets/disciplinas/LOT2025.docx
+++ b/docs/assets/disciplinas/LOT2025.docx
@@ -182,7 +182,11 @@
     </w:p>
     <w:p>
       <w:r>
-        <w:t>ALTERTHUM, F.; SCHMIDELL, W.; LIMA, U. A.; MORAES. M. O. (Org.). Biotecnologia Industrial. Volume 2: Engenharia Bioquímica. 2ª Edição. São Paulo: Blucher, 2021. ISBN 978-65-5506-019-5 (e-Book); 978-65-5506-018-8 (Impresso).DORAN P.M.; MORRISSEY, K.; CARLSON, R. P. Bioprocess Engineering Principles, 3rd edition, Academic Press, 2024. ISBN 978-0128221914PESSOA JR, A; VITOLO, M; LONG, P.F.(editors).  Pharmaceutical Biotechnology: A Focus on Industrial Application. CRC Press, 1st Edition.2022.</w:t>
+        <w:t>ALTERTHUM, F.; SCHMIDELL, W.; LIMA, U. A.; MORAES. M. O. (Org.). Biotecnologia Industrial. Volume 2: Engenharia Bioquímica. 2ª Edição. São Paulo: Blucher, 2021. ISBN 978-65-5506-019-5 (e-Book); 978-65-5506-018-8 (Impresso).</w:t>
+        <w:br/>
+        <w:t>DORAN P.M.; MORRISSEY, K.; CARLSON, R. P. Bioprocess Engineering Principles, 3rd edition, Academic Press, 2024. ISBN 978-0128221914</w:t>
+        <w:br/>
+        <w:t>PESSOA JR, A; VITOLO, M; LONG, P.F.(editors).  Pharmaceutical Biotechnology: A Focus on Industrial Application. CRC Press, 1st Edition.2022.</w:t>
       </w:r>
     </w:p>
     <w:p>

--- a/docs/assets/disciplinas/LOT2025.docx
+++ b/docs/assets/disciplinas/LOT2025.docx
@@ -57,47 +57,6 @@
     </w:p>
     <w:p>
       <w:r>
-        <w:t>Desenvolver nos discentes as competências e habilidades necessárias para a aplicação de conhecimentos científicos, tecnológicos e de engenharia na concepção, projeto, instalação, otimização, supervisão e avaliação crítica da operação de bioprocessos, com ênfase em: 1) Tipos de biorreatores; 2) Formas de operação dos biorreatores e 3) Análise de biorreatores</w:t>
-      </w:r>
-    </w:p>
-    <w:p>
-      <w:r>
-        <w:rPr>
-          <w:i/>
-        </w:rPr>
-        <w:t>Develop in students the skills and abilities necessary to apply scientific, technological and engineering knowledge in the conception, design, installation, optimization, supervision and critical evaluation of the operation of bioprocesses, with an emphasis on: 1) Types of bioreactors; 2) Bioreactor operating modes and 3) Bioreactor analysis.</w:t>
-      </w:r>
-    </w:p>
-    <w:p>
-      <w:pPr>
-        <w:pStyle w:val="Heading2"/>
-      </w:pPr>
-      <w:r>
-        <w:t xml:space="preserve">Docente(s) Responsável(eis) </w:t>
-      </w:r>
-    </w:p>
-    <w:p>
-      <w:pPr>
-        <w:pStyle w:val="ListBullet"/>
-      </w:pPr>
-      <w:r>
-        <w:t>1112574 - Inês Conceição Roberto</w:t>
-        <w:br/>
-      </w:r>
-      <w:r>
-        <w:t>6007846 - Júlio César dos Santos</w:t>
-      </w:r>
-    </w:p>
-    <w:p>
-      <w:pPr>
-        <w:pStyle w:val="Heading2"/>
-      </w:pPr>
-      <w:r>
-        <w:t>Programa resumido</w:t>
-      </w:r>
-    </w:p>
-    <w:p>
-      <w:r>
         <w:t>Serão apresentados os principais tipos de biorreatores associados as suas aplicações para diferentes bioprocessos; definidas as formas de operação do biorreator e analisadas as diferentes formas de operação de biorreatores com base nos balanços materiais dos componentes do sistema.</w:t>
       </w:r>
     </w:p>
@@ -114,12 +73,53 @@
         <w:pStyle w:val="Heading2"/>
       </w:pPr>
       <w:r>
+        <w:t xml:space="preserve">Docente(s) Responsável(eis) </w:t>
+      </w:r>
+    </w:p>
+    <w:p>
+      <w:pPr>
+        <w:pStyle w:val="ListBullet"/>
+      </w:pPr>
+      <w:r>
+        <w:t>Desenvolver nos discentes as competências e habilidades necessárias para a aplicação de conhecimentos científicos, tecnológicos e de engenharia na concepção, projeto, instalação, otimização, supervisão e avaliação crítica da operação de bioprocessos, com ênfase em: 1) Tipos de biorreatores; 2) Formas de operação dos biorreatores e 3) Análise de biorreatores</w:t>
+        <w:br/>
+      </w:r>
+      <w:r>
+        <w:t>1) Definição e classificação de biorreatores; 2) Biorreatores para cultivos submersos (agitados mecanicamente, agitados pneumaticamente, leito fixo, leito fluidizado, outros tipos; 3) Biorreatores para cultivos em estado sólido (estáticos e agitados); 4) Principais formas de operação de biorreatores (descontínua, contínua e descontínua-alimentada) e 4) Análise de biorreatores (balanços materiais para células, substrato-limitante e produtos metabólicos) nas diferentes formas de operação.</w:t>
+      </w:r>
+    </w:p>
+    <w:p>
+      <w:pPr>
+        <w:pStyle w:val="Heading2"/>
+      </w:pPr>
+      <w:r>
+        <w:t>Programa resumido</w:t>
+      </w:r>
+    </w:p>
+    <w:p>
+      <w:r>
+        <w:t>Os alunos serão avaliados formalmente por duas provas teóricas. A ponderação das notas será de 50% para cada avaliação, ou seja: Média do período letivo normal = (P1 + P2)/2.</w:t>
+      </w:r>
+    </w:p>
+    <w:p>
+      <w:r>
+        <w:rPr>
+          <w:i/>
+        </w:rPr>
+        <w:t>Develop in students the skills and abilities necessary to apply scientific, technological and engineering knowledge in the conception, design, installation, optimization, supervision and critical evaluation of the operation of bioprocesses, with an emphasis on: 1) Types of bioreactors; 2) Bioreactor operating modes and 3) Bioreactor analysis.</w:t>
+      </w:r>
+    </w:p>
+    <w:p>
+      <w:pPr>
+        <w:pStyle w:val="Heading2"/>
+      </w:pPr>
+      <w:r>
         <w:t>Programa</w:t>
       </w:r>
     </w:p>
     <w:p>
       <w:r>
-        <w:t>1) Definição e classificação de biorreatores; 2) Biorreatores para cultivos submersos (agitados mecanicamente, agitados pneumaticamente, leito fixo, leito fluidizado, outros tipos; 3) Biorreatores para cultivos em estado sólido (estáticos e agitados); 4) Principais formas de operação de biorreatores (descontínua, contínua e descontínua-alimentada) e 4) Análise de biorreatores (balanços materiais para células, substrato-limitante e produtos metabólicos) nas diferentes formas de operação.</w:t>
+        <w:t>Serão aprovados os alunos que obtiverem média igual ou maior que 5,0.</w:t>
       </w:r>
     </w:p>
     <w:p>
@@ -149,7 +149,7 @@
         <w:t xml:space="preserve">Método: </w:t>
       </w:r>
       <w:r>
-        <w:t>Os alunos serão avaliados formalmente por duas provas teóricas. A ponderação das notas será de 50% para cada avaliação, ou seja: Média do período letivo normal = (P1 + P2)/2.</w:t>
+        <w:t>Aos alunos que não obtiverem média igual ou maior que 5,0, será oferecido um programa de recuperação que será avaliado por uma prova final. Nesse caso, a média final do aluno será: Média final = (média do período letivo normal + nota prova final)/2 Serão aprovados os alunos que obtiverem média igual ou maior que 5,0</w:t>
         <w:br/>
       </w:r>
       <w:r>
@@ -159,7 +159,11 @@
         <w:t xml:space="preserve">Critério: </w:t>
       </w:r>
       <w:r>
-        <w:t>Serão aprovados os alunos que obtiverem média igual ou maior que 5,0.</w:t>
+        <w:t>ALTERTHUM, F.; SCHMIDELL, W.; LIMA, U. A.; MORAES. M. O. (Org.). Biotecnologia Industrial. Volume 2: Engenharia Bioquímica. 2ª Edição. São Paulo: Blucher, 2021. ISBN 978-65-5506-019-5 (e-Book); 978-65-5506-018-8 (Impresso).</w:t>
+        <w:br/>
+        <w:t>DORAN P.M.; MORRISSEY, K.; CARLSON, R. P. Bioprocess Engineering Principles, 3rd edition, Academic Press, 2024. ISBN 978-0128221914</w:t>
+        <w:br/>
+        <w:t>PESSOA JR, A; VITOLO, M; LONG, P.F.(editors).  Pharmaceutical Biotechnology: A Focus on Industrial Application. CRC Press, 1st Edition.2022.</w:t>
         <w:br/>
       </w:r>
       <w:r>
@@ -169,7 +173,7 @@
         <w:t xml:space="preserve">Norma de recuperação: </w:t>
       </w:r>
       <w:r>
-        <w:t>Aos alunos que não obtiverem média igual ou maior que 5,0, será oferecido um programa de recuperação que será avaliado por uma prova final. Nesse caso, a média final do aluno será: Média final = (média do período letivo normal + nota prova final)/2 Serão aprovados os alunos que obtiverem média igual ou maior que 5,0</w:t>
+        <w:t>1112574 - Inês Conceição Roberto</w:t>
       </w:r>
     </w:p>
     <w:p>
@@ -182,11 +186,7 @@
     </w:p>
     <w:p>
       <w:r>
-        <w:t>ALTERTHUM, F.; SCHMIDELL, W.; LIMA, U. A.; MORAES. M. O. (Org.). Biotecnologia Industrial. Volume 2: Engenharia Bioquímica. 2ª Edição. São Paulo: Blucher, 2021. ISBN 978-65-5506-019-5 (e-Book); 978-65-5506-018-8 (Impresso).</w:t>
-        <w:br/>
-        <w:t>DORAN P.M.; MORRISSEY, K.; CARLSON, R. P. Bioprocess Engineering Principles, 3rd edition, Academic Press, 2024. ISBN 978-0128221914</w:t>
-        <w:br/>
-        <w:t>PESSOA JR, A; VITOLO, M; LONG, P.F.(editors).  Pharmaceutical Biotechnology: A Focus on Industrial Application. CRC Press, 1st Edition.2022.</w:t>
+        <w:t>6007846 - Júlio César dos Santos</w:t>
       </w:r>
     </w:p>
     <w:p>
